--- a/算法.docx
+++ b/算法.docx
@@ -5,6 +5,13 @@
     <w:sdt>
       <w:sdtPr>
         <w:rPr>
+          <w:rFonts w:asciiTheme="minorHAnsi" w:eastAsiaTheme="minorEastAsia" w:hAnsiTheme="minorHAnsi" w:cstheme="minorBidi"/>
+          <w:b w:val="0"/>
+          <w:bCs w:val="0"/>
+          <w:color w:val="auto"/>
+          <w:kern w:val="2"/>
+          <w:sz w:val="21"/>
+          <w:szCs w:val="22"/>
           <w:lang w:val="zh-CN"/>
         </w:rPr>
         <w:id w:val="-1773627292"/>
@@ -13,15 +20,6 @@
           <w:docPartUnique/>
         </w:docPartObj>
       </w:sdtPr>
-      <w:sdtEndPr>
-        <w:rPr>
-          <w:rFonts w:asciiTheme="minorHAnsi" w:eastAsiaTheme="minorEastAsia" w:hAnsiTheme="minorHAnsi" w:cstheme="minorBidi"/>
-          <w:color w:val="auto"/>
-          <w:kern w:val="2"/>
-          <w:sz w:val="21"/>
-          <w:szCs w:val="22"/>
-        </w:rPr>
-      </w:sdtEndPr>
       <w:sdtContent>
         <w:p>
           <w:pPr>
@@ -34,8 +32,6 @@
             <w:t>目录</w:t>
           </w:r>
         </w:p>
-        <w:bookmarkStart w:id="0" w:name="_GoBack"/>
-        <w:bookmarkEnd w:id="0"/>
         <w:p>
           <w:pPr>
             <w:pStyle w:val="11"/>
@@ -1315,7 +1311,7 @@
         <w:jc w:val="center"/>
         <w:outlineLvl w:val="0"/>
         <w:rPr>
-          <w:rFonts w:ascii="微软雅黑 Light" w:eastAsia="微软雅黑 Light" w:hAnsi="微软雅黑 Light" w:cs="宋体" w:hint="eastAsia"/>
+          <w:rFonts w:ascii="微软雅黑 Light" w:eastAsia="微软雅黑 Light" w:hAnsi="微软雅黑 Light" w:cs="宋体"/>
           <w:b/>
           <w:color w:val="000000" w:themeColor="text1"/>
           <w:kern w:val="36"/>
@@ -1323,7 +1319,7 @@
           <w:szCs w:val="42"/>
         </w:rPr>
       </w:pPr>
-      <w:bookmarkStart w:id="1" w:name="_Toc24027535"/>
+      <w:bookmarkStart w:id="0" w:name="_Toc24027535"/>
       <w:r>
         <w:rPr>
           <w:rFonts w:ascii="微软雅黑 Light" w:eastAsia="微软雅黑 Light" w:hAnsi="微软雅黑 Light" w:cs="宋体" w:hint="eastAsia"/>
@@ -1336,7 +1332,7 @@
         <w:lastRenderedPageBreak/>
         <w:t>数据结构与算法</w:t>
       </w:r>
-      <w:bookmarkEnd w:id="1"/>
+      <w:bookmarkEnd w:id="0"/>
     </w:p>
     <w:p>
       <w:pPr>
@@ -1355,7 +1351,7 @@
           <w:szCs w:val="20"/>
         </w:rPr>
       </w:pPr>
-      <w:bookmarkStart w:id="2" w:name="_Toc24027536"/>
+      <w:bookmarkStart w:id="1" w:name="_Toc24027536"/>
       <w:r>
         <w:rPr>
           <w:rFonts w:ascii="微软雅黑 Light" w:eastAsia="微软雅黑 Light" w:hAnsi="微软雅黑 Light" w:cs="宋体" w:hint="eastAsia"/>
@@ -1411,7 +1407,7 @@
         </w:rPr>
         <w:t>十大经典排序算法</w:t>
       </w:r>
-      <w:bookmarkEnd w:id="2"/>
+      <w:bookmarkEnd w:id="1"/>
       <w:r>
         <w:rPr>
           <w:rFonts w:ascii="微软雅黑 Light" w:eastAsia="微软雅黑 Light" w:hAnsi="微软雅黑 Light" w:cs="宋体"/>
@@ -1442,7 +1438,7 @@
           <w:szCs w:val="18"/>
         </w:rPr>
       </w:pPr>
-      <w:bookmarkStart w:id="3" w:name="_Toc24027537"/>
+      <w:bookmarkStart w:id="2" w:name="_Toc24027537"/>
       <w:r>
         <w:rPr>
           <w:rFonts w:ascii="微软雅黑 Light" w:eastAsia="微软雅黑 Light" w:hAnsi="微软雅黑 Light" w:cs="宋体"/>
@@ -1491,7 +1487,7 @@
         </w:rPr>
         <w:t>排序算法说明</w:t>
       </w:r>
-      <w:bookmarkEnd w:id="3"/>
+      <w:bookmarkEnd w:id="2"/>
     </w:p>
     <w:p>
       <w:pPr>
@@ -2293,13 +2289,24 @@
         <w:ind w:firstLineChars="200" w:firstLine="320"/>
         <w:jc w:val="left"/>
         <w:rPr>
+          <w:rFonts w:ascii="微软雅黑 Light" w:eastAsia="微软雅黑 Light" w:hAnsi="微软雅黑 Light" w:cs="宋体"/>
+          <w:color w:val="000000" w:themeColor="text1"/>
+          <w:kern w:val="0"/>
+          <w:sz w:val="16"/>
+          <w:szCs w:val="21"/>
+        </w:rPr>
+      </w:pPr>
+      <w:r>
+        <w:rPr>
           <w:rFonts w:ascii="微软雅黑 Light" w:eastAsia="微软雅黑 Light" w:hAnsi="微软雅黑 Light" w:cs="宋体" w:hint="eastAsia"/>
           <w:color w:val="000000" w:themeColor="text1"/>
           <w:kern w:val="0"/>
           <w:sz w:val="16"/>
           <w:szCs w:val="21"/>
         </w:rPr>
-      </w:pPr>
+        <w:t>常见的快速排序、归并排序、堆排序、冒泡排序等属于比较排序。在排序的最终结果里，元素之间的次序依赖于它们之间的比较。</w:t>
+      </w:r>
+      <w:proofErr w:type="gramStart"/>
       <w:r>
         <w:rPr>
           <w:rFonts w:ascii="微软雅黑 Light" w:eastAsia="微软雅黑 Light" w:hAnsi="微软雅黑 Light" w:cs="宋体" w:hint="eastAsia"/>
@@ -2308,9 +2315,9 @@
           <w:sz w:val="16"/>
           <w:szCs w:val="21"/>
         </w:rPr>
-        <w:t>常见的快速排序、归并排序、堆排序、冒泡排序等属于比较排序。在排序的最终结果里，元素之间的次序依赖于它们之间的比较。</w:t>
-      </w:r>
-      <w:proofErr w:type="gramStart"/>
+        <w:t>每个数</w:t>
+      </w:r>
+      <w:proofErr w:type="gramEnd"/>
       <w:r>
         <w:rPr>
           <w:rFonts w:ascii="微软雅黑 Light" w:eastAsia="微软雅黑 Light" w:hAnsi="微软雅黑 Light" w:cs="宋体" w:hint="eastAsia"/>
@@ -2319,9 +2326,25 @@
           <w:sz w:val="16"/>
           <w:szCs w:val="21"/>
         </w:rPr>
-        <w:t>每个数</w:t>
-      </w:r>
-      <w:proofErr w:type="gramEnd"/>
+        <w:t>都必须和其他数进行比较，才能确定自己的位置。</w:t>
+      </w:r>
+    </w:p>
+    <w:p>
+      <w:pPr>
+        <w:widowControl/>
+        <w:shd w:val="clear" w:color="auto" w:fill="FFFFFF"/>
+        <w:adjustRightInd w:val="0"/>
+        <w:snapToGrid w:val="0"/>
+        <w:ind w:firstLineChars="200" w:firstLine="320"/>
+        <w:jc w:val="left"/>
+        <w:rPr>
+          <w:rFonts w:ascii="微软雅黑 Light" w:eastAsia="微软雅黑 Light" w:hAnsi="微软雅黑 Light" w:cs="宋体"/>
+          <w:color w:val="000000" w:themeColor="text1"/>
+          <w:kern w:val="0"/>
+          <w:sz w:val="16"/>
+          <w:szCs w:val="21"/>
+        </w:rPr>
+      </w:pPr>
       <w:r>
         <w:rPr>
           <w:rFonts w:ascii="微软雅黑 Light" w:eastAsia="微软雅黑 Light" w:hAnsi="微软雅黑 Light" w:cs="宋体" w:hint="eastAsia"/>
@@ -2330,7 +2353,51 @@
           <w:sz w:val="16"/>
           <w:szCs w:val="21"/>
         </w:rPr>
-        <w:t>都必须和其他数进行比较，才能确定自己的位置。</w:t>
+        <w:t>在冒泡排序之类的排序中，问题规模为n，又因为需要比较n次，所以平均时间复杂度为O(n²)。在归并排序、快速排序之类的排序中，问题规模通过分治法消减为</w:t>
+      </w:r>
+      <w:proofErr w:type="spellStart"/>
+      <w:r>
+        <w:rPr>
+          <w:rFonts w:ascii="微软雅黑 Light" w:eastAsia="微软雅黑 Light" w:hAnsi="微软雅黑 Light" w:cs="宋体" w:hint="eastAsia"/>
+          <w:color w:val="000000" w:themeColor="text1"/>
+          <w:kern w:val="0"/>
+          <w:sz w:val="16"/>
+          <w:szCs w:val="21"/>
+        </w:rPr>
+        <w:t>logN</w:t>
+      </w:r>
+      <w:proofErr w:type="spellEnd"/>
+      <w:r>
+        <w:rPr>
+          <w:rFonts w:ascii="微软雅黑 Light" w:eastAsia="微软雅黑 Light" w:hAnsi="微软雅黑 Light" w:cs="宋体" w:hint="eastAsia"/>
+          <w:color w:val="000000" w:themeColor="text1"/>
+          <w:kern w:val="0"/>
+          <w:sz w:val="16"/>
+          <w:szCs w:val="21"/>
+        </w:rPr>
+        <w:t>次，所以时间复杂度平均O(</w:t>
+      </w:r>
+      <w:proofErr w:type="spellStart"/>
+      <w:r>
+        <w:rPr>
+          <w:rFonts w:ascii="微软雅黑 Light" w:eastAsia="微软雅黑 Light" w:hAnsi="微软雅黑 Light" w:cs="宋体" w:hint="eastAsia"/>
+          <w:color w:val="000000" w:themeColor="text1"/>
+          <w:kern w:val="0"/>
+          <w:sz w:val="16"/>
+          <w:szCs w:val="21"/>
+        </w:rPr>
+        <w:t>nlogn</w:t>
+      </w:r>
+      <w:proofErr w:type="spellEnd"/>
+      <w:r>
+        <w:rPr>
+          <w:rFonts w:ascii="微软雅黑 Light" w:eastAsia="微软雅黑 Light" w:hAnsi="微软雅黑 Light" w:cs="宋体" w:hint="eastAsia"/>
+          <w:color w:val="000000" w:themeColor="text1"/>
+          <w:kern w:val="0"/>
+          <w:sz w:val="16"/>
+          <w:szCs w:val="21"/>
+        </w:rPr>
+        <w:t>)。</w:t>
       </w:r>
     </w:p>
     <w:p>
@@ -2342,66 +2409,22 @@
         <w:ind w:firstLineChars="200" w:firstLine="320"/>
         <w:jc w:val="left"/>
         <w:rPr>
+          <w:rFonts w:ascii="微软雅黑 Light" w:eastAsia="微软雅黑 Light" w:hAnsi="微软雅黑 Light" w:cs="宋体"/>
+          <w:color w:val="000000" w:themeColor="text1"/>
+          <w:kern w:val="0"/>
+          <w:sz w:val="16"/>
+          <w:szCs w:val="21"/>
+        </w:rPr>
+      </w:pPr>
+      <w:r>
+        <w:rPr>
           <w:rFonts w:ascii="微软雅黑 Light" w:eastAsia="微软雅黑 Light" w:hAnsi="微软雅黑 Light" w:cs="宋体" w:hint="eastAsia"/>
           <w:color w:val="000000" w:themeColor="text1"/>
           <w:kern w:val="0"/>
           <w:sz w:val="16"/>
           <w:szCs w:val="21"/>
         </w:rPr>
-      </w:pPr>
-      <w:r>
-        <w:rPr>
-          <w:rFonts w:ascii="微软雅黑 Light" w:eastAsia="微软雅黑 Light" w:hAnsi="微软雅黑 Light" w:cs="宋体" w:hint="eastAsia"/>
-          <w:color w:val="000000" w:themeColor="text1"/>
-          <w:kern w:val="0"/>
-          <w:sz w:val="16"/>
-          <w:szCs w:val="21"/>
-        </w:rPr>
-        <w:t>在冒泡排序之类的排序中，问题规模为n，又因为需要比较n次，所以平均时间复杂度为O(n²)。在归并排序、快速排序之类的排序中，问题规模通过分治法消减为</w:t>
-      </w:r>
-      <w:proofErr w:type="spellStart"/>
-      <w:r>
-        <w:rPr>
-          <w:rFonts w:ascii="微软雅黑 Light" w:eastAsia="微软雅黑 Light" w:hAnsi="微软雅黑 Light" w:cs="宋体" w:hint="eastAsia"/>
-          <w:color w:val="000000" w:themeColor="text1"/>
-          <w:kern w:val="0"/>
-          <w:sz w:val="16"/>
-          <w:szCs w:val="21"/>
-        </w:rPr>
-        <w:t>logN</w:t>
-      </w:r>
-      <w:proofErr w:type="spellEnd"/>
-      <w:r>
-        <w:rPr>
-          <w:rFonts w:ascii="微软雅黑 Light" w:eastAsia="微软雅黑 Light" w:hAnsi="微软雅黑 Light" w:cs="宋体" w:hint="eastAsia"/>
-          <w:color w:val="000000" w:themeColor="text1"/>
-          <w:kern w:val="0"/>
-          <w:sz w:val="16"/>
-          <w:szCs w:val="21"/>
-        </w:rPr>
-        <w:t>次，所以时间复杂度平均O(</w:t>
-      </w:r>
-      <w:proofErr w:type="spellStart"/>
-      <w:r>
-        <w:rPr>
-          <w:rFonts w:ascii="微软雅黑 Light" w:eastAsia="微软雅黑 Light" w:hAnsi="微软雅黑 Light" w:cs="宋体" w:hint="eastAsia"/>
-          <w:color w:val="000000" w:themeColor="text1"/>
-          <w:kern w:val="0"/>
-          <w:sz w:val="16"/>
-          <w:szCs w:val="21"/>
-        </w:rPr>
-        <w:t>nlogn</w:t>
-      </w:r>
-      <w:proofErr w:type="spellEnd"/>
-      <w:r>
-        <w:rPr>
-          <w:rFonts w:ascii="微软雅黑 Light" w:eastAsia="微软雅黑 Light" w:hAnsi="微软雅黑 Light" w:cs="宋体" w:hint="eastAsia"/>
-          <w:color w:val="000000" w:themeColor="text1"/>
-          <w:kern w:val="0"/>
-          <w:sz w:val="16"/>
-          <w:szCs w:val="21"/>
-        </w:rPr>
-        <w:t>)。</w:t>
+        <w:t>比较排序的优势是，适用于各种规模的数据，也不在乎数据的分布，都能进行排序。可以说，比较排序适用于一切需要排序的情况。</w:t>
       </w:r>
     </w:p>
     <w:p>
@@ -2413,34 +2436,7 @@
         <w:ind w:firstLineChars="200" w:firstLine="320"/>
         <w:jc w:val="left"/>
         <w:rPr>
-          <w:rFonts w:ascii="微软雅黑 Light" w:eastAsia="微软雅黑 Light" w:hAnsi="微软雅黑 Light" w:cs="宋体" w:hint="eastAsia"/>
-          <w:color w:val="000000" w:themeColor="text1"/>
-          <w:kern w:val="0"/>
-          <w:sz w:val="16"/>
-          <w:szCs w:val="21"/>
-        </w:rPr>
-      </w:pPr>
-      <w:r>
-        <w:rPr>
-          <w:rFonts w:ascii="微软雅黑 Light" w:eastAsia="微软雅黑 Light" w:hAnsi="微软雅黑 Light" w:cs="宋体" w:hint="eastAsia"/>
-          <w:color w:val="000000" w:themeColor="text1"/>
-          <w:kern w:val="0"/>
-          <w:sz w:val="16"/>
-          <w:szCs w:val="21"/>
-        </w:rPr>
-        <w:t>比较排序的优势是，适用于各种规模的数据，也不在乎数据的分布，都能进行排序。可以说，比较排序适用于一切需要排序的情况。</w:t>
-      </w:r>
-    </w:p>
-    <w:p>
-      <w:pPr>
-        <w:widowControl/>
-        <w:shd w:val="clear" w:color="auto" w:fill="FFFFFF"/>
-        <w:adjustRightInd w:val="0"/>
-        <w:snapToGrid w:val="0"/>
-        <w:ind w:firstLineChars="200" w:firstLine="320"/>
-        <w:jc w:val="left"/>
-        <w:rPr>
-          <w:rFonts w:ascii="微软雅黑 Light" w:eastAsia="微软雅黑 Light" w:hAnsi="微软雅黑 Light" w:cs="宋体" w:hint="eastAsia"/>
+          <w:rFonts w:ascii="微软雅黑 Light" w:eastAsia="微软雅黑 Light" w:hAnsi="微软雅黑 Light" w:cs="宋体"/>
           <w:color w:val="000000" w:themeColor="text1"/>
           <w:kern w:val="0"/>
           <w:sz w:val="16"/>
@@ -2710,7 +2706,7 @@
           <w:szCs w:val="18"/>
         </w:rPr>
       </w:pPr>
-      <w:bookmarkStart w:id="4" w:name="_Toc24027538"/>
+      <w:bookmarkStart w:id="3" w:name="_Toc24027538"/>
       <w:r>
         <w:rPr>
           <w:rFonts w:ascii="微软雅黑 Light" w:eastAsia="微软雅黑 Light" w:hAnsi="微软雅黑 Light" w:cs="宋体"/>
@@ -2759,7 +2755,7 @@
         </w:rPr>
         <w:t>冒泡排序（Bubble Sort）</w:t>
       </w:r>
-      <w:bookmarkEnd w:id="4"/>
+      <w:bookmarkEnd w:id="3"/>
     </w:p>
     <w:p>
       <w:pPr>
@@ -4127,7 +4123,7 @@
           <w:szCs w:val="18"/>
         </w:rPr>
       </w:pPr>
-      <w:bookmarkStart w:id="5" w:name="_Toc24027539"/>
+      <w:bookmarkStart w:id="4" w:name="_Toc24027539"/>
       <w:r>
         <w:rPr>
           <w:rFonts w:ascii="微软雅黑 Light" w:eastAsia="微软雅黑 Light" w:hAnsi="微软雅黑 Light" w:cs="宋体"/>
@@ -4176,7 +4172,7 @@
         </w:rPr>
         <w:t>选择排序（Selection Sort）</w:t>
       </w:r>
-      <w:bookmarkEnd w:id="5"/>
+      <w:bookmarkEnd w:id="4"/>
     </w:p>
     <w:p>
       <w:pPr>
@@ -6172,7 +6168,7 @@
           <w:szCs w:val="18"/>
         </w:rPr>
       </w:pPr>
-      <w:bookmarkStart w:id="6" w:name="_Toc24027540"/>
+      <w:bookmarkStart w:id="5" w:name="_Toc24027540"/>
       <w:r>
         <w:rPr>
           <w:rFonts w:ascii="微软雅黑 Light" w:eastAsia="微软雅黑 Light" w:hAnsi="微软雅黑 Light" w:cs="宋体"/>
@@ -6221,7 +6217,7 @@
         </w:rPr>
         <w:t>插入排序（Insertion Sort）</w:t>
       </w:r>
-      <w:bookmarkEnd w:id="6"/>
+      <w:bookmarkEnd w:id="5"/>
     </w:p>
     <w:p>
       <w:pPr>
@@ -7985,7 +7981,7 @@
           <w:szCs w:val="18"/>
         </w:rPr>
       </w:pPr>
-      <w:bookmarkStart w:id="7" w:name="_Toc24027541"/>
+      <w:bookmarkStart w:id="6" w:name="_Toc24027541"/>
       <w:r>
         <w:rPr>
           <w:rFonts w:ascii="微软雅黑 Light" w:eastAsia="微软雅黑 Light" w:hAnsi="微软雅黑 Light" w:cs="宋体"/>
@@ -8034,7 +8030,7 @@
         </w:rPr>
         <w:t>希尔排序（Shell Sort）</w:t>
       </w:r>
-      <w:bookmarkEnd w:id="7"/>
+      <w:bookmarkEnd w:id="6"/>
     </w:p>
     <w:p>
       <w:pPr>
@@ -10283,7 +10279,7 @@
           <w:szCs w:val="18"/>
         </w:rPr>
       </w:pPr>
-      <w:bookmarkStart w:id="8" w:name="_Toc24027542"/>
+      <w:bookmarkStart w:id="7" w:name="_Toc24027542"/>
       <w:r>
         <w:rPr>
           <w:rFonts w:ascii="微软雅黑 Light" w:eastAsia="微软雅黑 Light" w:hAnsi="微软雅黑 Light" w:cs="宋体"/>
@@ -10332,7 +10328,7 @@
         </w:rPr>
         <w:t>归并排序（Merge Sort）</w:t>
       </w:r>
-      <w:bookmarkEnd w:id="8"/>
+      <w:bookmarkEnd w:id="7"/>
     </w:p>
     <w:p>
       <w:pPr>
@@ -12813,7 +12809,7 @@
           <w:szCs w:val="18"/>
         </w:rPr>
       </w:pPr>
-      <w:bookmarkStart w:id="9" w:name="_Toc24027543"/>
+      <w:bookmarkStart w:id="8" w:name="_Toc24027543"/>
       <w:r>
         <w:rPr>
           <w:rFonts w:ascii="微软雅黑 Light" w:eastAsia="微软雅黑 Light" w:hAnsi="微软雅黑 Light" w:cs="宋体"/>
@@ -12862,7 +12858,7 @@
         </w:rPr>
         <w:t>快速排序（Quick Sort）</w:t>
       </w:r>
-      <w:bookmarkEnd w:id="9"/>
+      <w:bookmarkEnd w:id="8"/>
     </w:p>
     <w:p>
       <w:pPr>
@@ -15918,7 +15914,7 @@
           <w:szCs w:val="18"/>
         </w:rPr>
       </w:pPr>
-      <w:bookmarkStart w:id="10" w:name="_Toc24027544"/>
+      <w:bookmarkStart w:id="9" w:name="_Toc24027544"/>
       <w:r>
         <w:rPr>
           <w:rFonts w:ascii="微软雅黑 Light" w:eastAsia="微软雅黑 Light" w:hAnsi="微软雅黑 Light" w:cs="宋体"/>
@@ -15967,7 +15963,7 @@
         </w:rPr>
         <w:t>堆排序（Heap Sort）</w:t>
       </w:r>
-      <w:bookmarkEnd w:id="10"/>
+      <w:bookmarkEnd w:id="9"/>
     </w:p>
     <w:p>
       <w:pPr>
@@ -19725,7 +19721,7 @@
           <w:szCs w:val="18"/>
         </w:rPr>
       </w:pPr>
-      <w:bookmarkStart w:id="11" w:name="_Toc24027545"/>
+      <w:bookmarkStart w:id="10" w:name="_Toc24027545"/>
       <w:r>
         <w:rPr>
           <w:rFonts w:ascii="微软雅黑 Light" w:eastAsia="微软雅黑 Light" w:hAnsi="微软雅黑 Light" w:cs="宋体"/>
@@ -19774,7 +19770,7 @@
         </w:rPr>
         <w:t>计数排序（Counting Sort）</w:t>
       </w:r>
-      <w:bookmarkEnd w:id="11"/>
+      <w:bookmarkEnd w:id="10"/>
     </w:p>
     <w:p>
       <w:pPr>
@@ -22294,7 +22290,7 @@
           <w:szCs w:val="18"/>
         </w:rPr>
       </w:pPr>
-      <w:bookmarkStart w:id="12" w:name="_Toc24027546"/>
+      <w:bookmarkStart w:id="11" w:name="_Toc24027546"/>
       <w:r>
         <w:rPr>
           <w:rFonts w:ascii="微软雅黑 Light" w:eastAsia="微软雅黑 Light" w:hAnsi="微软雅黑 Light" w:cs="宋体"/>
@@ -22343,7 +22339,7 @@
         </w:rPr>
         <w:t>桶排序（Bucket Sort）</w:t>
       </w:r>
-      <w:bookmarkEnd w:id="12"/>
+      <w:bookmarkEnd w:id="11"/>
     </w:p>
     <w:p>
       <w:pPr>
@@ -26430,7 +26426,7 @@
           <w:szCs w:val="24"/>
         </w:rPr>
       </w:pPr>
-      <w:bookmarkStart w:id="13" w:name="_Toc24027547"/>
+      <w:bookmarkStart w:id="12" w:name="_Toc24027547"/>
       <w:r>
         <w:rPr>
           <w:rFonts w:ascii="微软雅黑 Light" w:eastAsia="微软雅黑 Light" w:hAnsi="微软雅黑 Light" w:cs="宋体"/>
@@ -26479,7 +26475,7 @@
         </w:rPr>
         <w:t>基数排序（Radix Sort）</w:t>
       </w:r>
-      <w:bookmarkEnd w:id="13"/>
+      <w:bookmarkEnd w:id="12"/>
     </w:p>
     <w:p>
       <w:pPr>
@@ -29678,7 +29674,7 @@
           <w:szCs w:val="20"/>
         </w:rPr>
       </w:pPr>
-      <w:bookmarkStart w:id="14" w:name="_Toc24027548"/>
+      <w:bookmarkStart w:id="13" w:name="_Toc24027548"/>
       <w:r>
         <w:rPr>
           <w:rFonts w:ascii="微软雅黑 Light" w:eastAsia="微软雅黑 Light" w:hAnsi="微软雅黑 Light" w:cs="宋体" w:hint="eastAsia"/>
@@ -29690,7 +29686,7 @@
         </w:rPr>
         <w:t>二、树</w:t>
       </w:r>
-      <w:bookmarkEnd w:id="14"/>
+      <w:bookmarkEnd w:id="13"/>
     </w:p>
     <w:p>
       <w:pPr>
@@ -29699,21 +29695,26 @@
         <w:adjustRightInd w:val="0"/>
         <w:snapToGrid w:val="0"/>
         <w:jc w:val="left"/>
-        <w:rPr>
-          <w:rFonts w:ascii="微软雅黑 Light" w:eastAsia="微软雅黑 Light" w:hAnsi="微软雅黑 Light" w:cs="宋体"/>
-          <w:color w:val="000000" w:themeColor="text1"/>
-          <w:kern w:val="0"/>
-          <w:sz w:val="16"/>
-          <w:szCs w:val="20"/>
+        <w:outlineLvl w:val="1"/>
+        <w:rPr>
+          <w:rFonts w:ascii="微软雅黑 Light" w:eastAsia="微软雅黑 Light" w:hAnsi="微软雅黑 Light" w:cs="宋体"/>
+          <w:b/>
+          <w:bCs/>
+          <w:color w:val="000000" w:themeColor="text1"/>
+          <w:kern w:val="0"/>
+          <w:sz w:val="18"/>
+          <w:szCs w:val="24"/>
         </w:rPr>
       </w:pPr>
       <w:r>
         <w:rPr>
           <w:rFonts w:ascii="微软雅黑 Light" w:eastAsia="微软雅黑 Light" w:hAnsi="微软雅黑 Light" w:cs="宋体" w:hint="eastAsia"/>
-          <w:color w:val="000000" w:themeColor="text1"/>
-          <w:kern w:val="0"/>
-          <w:sz w:val="16"/>
-          <w:szCs w:val="20"/>
+          <w:b/>
+          <w:bCs/>
+          <w:color w:val="000000" w:themeColor="text1"/>
+          <w:kern w:val="0"/>
+          <w:sz w:val="18"/>
+          <w:szCs w:val="24"/>
         </w:rPr>
         <w:t>二叉树</w:t>
       </w:r>
@@ -30806,25 +30807,32 @@
         <w:adjustRightInd w:val="0"/>
         <w:snapToGrid w:val="0"/>
         <w:jc w:val="left"/>
-        <w:rPr>
-          <w:rFonts w:ascii="微软雅黑 Light" w:eastAsia="微软雅黑 Light" w:hAnsi="微软雅黑 Light" w:cs="宋体"/>
-          <w:color w:val="000000" w:themeColor="text1"/>
-          <w:kern w:val="0"/>
-          <w:sz w:val="16"/>
-          <w:szCs w:val="20"/>
-        </w:rPr>
-      </w:pPr>
+        <w:outlineLvl w:val="1"/>
+        <w:rPr>
+          <w:rFonts w:ascii="微软雅黑 Light" w:eastAsia="微软雅黑 Light" w:hAnsi="微软雅黑 Light" w:cs="宋体"/>
+          <w:b/>
+          <w:bCs/>
+          <w:color w:val="000000" w:themeColor="text1"/>
+          <w:kern w:val="0"/>
+          <w:sz w:val="18"/>
+          <w:szCs w:val="24"/>
+        </w:rPr>
+      </w:pPr>
+      <w:bookmarkStart w:id="14" w:name="_GoBack"/>
       <w:r>
         <w:rPr>
           <w:rFonts w:ascii="微软雅黑 Light" w:eastAsia="微软雅黑 Light" w:hAnsi="微软雅黑 Light" w:cs="宋体" w:hint="eastAsia"/>
-          <w:color w:val="000000" w:themeColor="text1"/>
-          <w:kern w:val="0"/>
-          <w:sz w:val="16"/>
-          <w:szCs w:val="20"/>
+          <w:b/>
+          <w:bCs/>
+          <w:color w:val="000000" w:themeColor="text1"/>
+          <w:kern w:val="0"/>
+          <w:sz w:val="18"/>
+          <w:szCs w:val="24"/>
         </w:rPr>
         <w:t>2.动态查找树</w:t>
       </w:r>
     </w:p>
+    <w:bookmarkEnd w:id="14"/>
     <w:p>
       <w:pPr>
         <w:widowControl/>
@@ -31452,12 +31460,15 @@
         <w:adjustRightInd w:val="0"/>
         <w:snapToGrid w:val="0"/>
         <w:jc w:val="left"/>
-        <w:rPr>
-          <w:rFonts w:ascii="微软雅黑 Light" w:eastAsia="微软雅黑 Light" w:hAnsi="微软雅黑 Light" w:cs="宋体"/>
-          <w:color w:val="000000" w:themeColor="text1"/>
-          <w:kern w:val="0"/>
-          <w:sz w:val="16"/>
-          <w:szCs w:val="20"/>
+        <w:outlineLvl w:val="3"/>
+        <w:rPr>
+          <w:rFonts w:ascii="微软雅黑 Light" w:eastAsia="微软雅黑 Light" w:hAnsi="微软雅黑 Light" w:cs="宋体"/>
+          <w:b/>
+          <w:bCs/>
+          <w:color w:val="000000" w:themeColor="text1"/>
+          <w:kern w:val="0"/>
+          <w:sz w:val="16"/>
+          <w:szCs w:val="16"/>
         </w:rPr>
       </w:pPr>
     </w:p>
@@ -31468,21 +31479,26 @@
         <w:adjustRightInd w:val="0"/>
         <w:snapToGrid w:val="0"/>
         <w:jc w:val="left"/>
-        <w:rPr>
-          <w:rFonts w:ascii="微软雅黑 Light" w:eastAsia="微软雅黑 Light" w:hAnsi="微软雅黑 Light" w:cs="宋体"/>
-          <w:color w:val="000000" w:themeColor="text1"/>
-          <w:kern w:val="0"/>
-          <w:sz w:val="16"/>
-          <w:szCs w:val="20"/>
+        <w:outlineLvl w:val="3"/>
+        <w:rPr>
+          <w:rFonts w:ascii="微软雅黑 Light" w:eastAsia="微软雅黑 Light" w:hAnsi="微软雅黑 Light" w:cs="宋体"/>
+          <w:b/>
+          <w:bCs/>
+          <w:color w:val="000000" w:themeColor="text1"/>
+          <w:kern w:val="0"/>
+          <w:sz w:val="16"/>
+          <w:szCs w:val="16"/>
         </w:rPr>
       </w:pPr>
       <w:r>
         <w:rPr>
           <w:rFonts w:ascii="微软雅黑 Light" w:eastAsia="微软雅黑 Light" w:hAnsi="微软雅黑 Light" w:cs="宋体" w:hint="eastAsia"/>
-          <w:color w:val="000000" w:themeColor="text1"/>
-          <w:kern w:val="0"/>
-          <w:sz w:val="16"/>
-          <w:szCs w:val="20"/>
+          <w:b/>
+          <w:bCs/>
+          <w:color w:val="000000" w:themeColor="text1"/>
+          <w:kern w:val="0"/>
+          <w:sz w:val="16"/>
+          <w:szCs w:val="16"/>
         </w:rPr>
         <w:t>2.3 红黑树</w:t>
       </w:r>
@@ -32322,6 +32338,7 @@
         <w:jc w:val="left"/>
         <w:rPr>
           <w:rFonts w:ascii="微软雅黑 Light" w:eastAsia="微软雅黑 Light" w:hAnsi="微软雅黑 Light" w:cs="宋体"/>
+          <w:b/>
           <w:color w:val="000000" w:themeColor="text1"/>
           <w:kern w:val="0"/>
           <w:sz w:val="20"/>
@@ -32331,6 +32348,7 @@
       <w:r>
         <w:rPr>
           <w:rFonts w:ascii="微软雅黑 Light" w:eastAsia="微软雅黑 Light" w:hAnsi="微软雅黑 Light" w:cs="宋体" w:hint="eastAsia"/>
+          <w:b/>
           <w:color w:val="000000" w:themeColor="text1"/>
           <w:kern w:val="0"/>
           <w:sz w:val="20"/>
@@ -32394,21 +32412,26 @@
         <w:adjustRightInd w:val="0"/>
         <w:snapToGrid w:val="0"/>
         <w:jc w:val="left"/>
-        <w:rPr>
-          <w:rFonts w:ascii="微软雅黑 Light" w:eastAsia="微软雅黑 Light" w:hAnsi="微软雅黑 Light" w:cs="宋体"/>
-          <w:color w:val="000000" w:themeColor="text1"/>
-          <w:kern w:val="0"/>
-          <w:sz w:val="16"/>
-          <w:szCs w:val="20"/>
+        <w:outlineLvl w:val="3"/>
+        <w:rPr>
+          <w:rFonts w:ascii="微软雅黑 Light" w:eastAsia="微软雅黑 Light" w:hAnsi="微软雅黑 Light" w:cs="宋体"/>
+          <w:b/>
+          <w:bCs/>
+          <w:color w:val="000000" w:themeColor="text1"/>
+          <w:kern w:val="0"/>
+          <w:sz w:val="16"/>
+          <w:szCs w:val="16"/>
         </w:rPr>
       </w:pPr>
       <w:r>
         <w:rPr>
           <w:rFonts w:ascii="微软雅黑 Light" w:eastAsia="微软雅黑 Light" w:hAnsi="微软雅黑 Light" w:cs="宋体" w:hint="eastAsia"/>
-          <w:color w:val="000000" w:themeColor="text1"/>
-          <w:kern w:val="0"/>
-          <w:sz w:val="16"/>
-          <w:szCs w:val="20"/>
+          <w:b/>
+          <w:bCs/>
+          <w:color w:val="000000" w:themeColor="text1"/>
+          <w:kern w:val="0"/>
+          <w:sz w:val="16"/>
+          <w:szCs w:val="16"/>
         </w:rPr>
         <w:t>3.1 B树</w:t>
       </w:r>
@@ -32817,21 +32840,26 @@
         <w:adjustRightInd w:val="0"/>
         <w:snapToGrid w:val="0"/>
         <w:jc w:val="left"/>
-        <w:rPr>
-          <w:rFonts w:ascii="微软雅黑 Light" w:eastAsia="微软雅黑 Light" w:hAnsi="微软雅黑 Light" w:cs="宋体"/>
-          <w:color w:val="000000" w:themeColor="text1"/>
-          <w:kern w:val="0"/>
-          <w:sz w:val="16"/>
-          <w:szCs w:val="20"/>
+        <w:outlineLvl w:val="3"/>
+        <w:rPr>
+          <w:rFonts w:ascii="微软雅黑 Light" w:eastAsia="微软雅黑 Light" w:hAnsi="微软雅黑 Light" w:cs="宋体"/>
+          <w:b/>
+          <w:bCs/>
+          <w:color w:val="000000" w:themeColor="text1"/>
+          <w:kern w:val="0"/>
+          <w:sz w:val="16"/>
+          <w:szCs w:val="16"/>
         </w:rPr>
       </w:pPr>
       <w:r>
         <w:rPr>
           <w:rFonts w:ascii="微软雅黑 Light" w:eastAsia="微软雅黑 Light" w:hAnsi="微软雅黑 Light" w:cs="宋体" w:hint="eastAsia"/>
-          <w:color w:val="000000" w:themeColor="text1"/>
-          <w:kern w:val="0"/>
-          <w:sz w:val="16"/>
-          <w:szCs w:val="20"/>
+          <w:b/>
+          <w:bCs/>
+          <w:color w:val="000000" w:themeColor="text1"/>
+          <w:kern w:val="0"/>
+          <w:sz w:val="16"/>
+          <w:szCs w:val="16"/>
         </w:rPr>
         <w:t>3.2 B+树</w:t>
       </w:r>
@@ -33135,6 +33163,37 @@
         <w:adjustRightInd w:val="0"/>
         <w:snapToGrid w:val="0"/>
         <w:jc w:val="left"/>
+        <w:outlineLvl w:val="3"/>
+        <w:rPr>
+          <w:rFonts w:ascii="微软雅黑 Light" w:eastAsia="微软雅黑 Light" w:hAnsi="微软雅黑 Light" w:cs="宋体"/>
+          <w:b/>
+          <w:bCs/>
+          <w:color w:val="000000" w:themeColor="text1"/>
+          <w:kern w:val="0"/>
+          <w:sz w:val="16"/>
+          <w:szCs w:val="16"/>
+        </w:rPr>
+      </w:pPr>
+      <w:r>
+        <w:rPr>
+          <w:rFonts w:ascii="微软雅黑 Light" w:eastAsia="微软雅黑 Light" w:hAnsi="微软雅黑 Light" w:cs="宋体" w:hint="eastAsia"/>
+          <w:b/>
+          <w:bCs/>
+          <w:color w:val="000000" w:themeColor="text1"/>
+          <w:kern w:val="0"/>
+          <w:sz w:val="16"/>
+          <w:szCs w:val="16"/>
+        </w:rPr>
+        <w:t>3.3 B*树</w:t>
+      </w:r>
+    </w:p>
+    <w:p>
+      <w:pPr>
+        <w:widowControl/>
+        <w:shd w:val="clear" w:color="auto" w:fill="FFFFFF"/>
+        <w:adjustRightInd w:val="0"/>
+        <w:snapToGrid w:val="0"/>
+        <w:jc w:val="left"/>
         <w:rPr>
           <w:rFonts w:ascii="微软雅黑 Light" w:eastAsia="微软雅黑 Light" w:hAnsi="微软雅黑 Light" w:cs="宋体"/>
           <w:color w:val="000000" w:themeColor="text1"/>
@@ -33151,7 +33210,29 @@
           <w:sz w:val="16"/>
           <w:szCs w:val="20"/>
         </w:rPr>
-        <w:t>3.3 B*树</w:t>
+        <w:t>B*树是B+树的变体，在B+树</w:t>
+      </w:r>
+      <w:proofErr w:type="gramStart"/>
+      <w:r>
+        <w:rPr>
+          <w:rFonts w:ascii="微软雅黑 Light" w:eastAsia="微软雅黑 Light" w:hAnsi="微软雅黑 Light" w:cs="宋体" w:hint="eastAsia"/>
+          <w:color w:val="000000" w:themeColor="text1"/>
+          <w:kern w:val="0"/>
+          <w:sz w:val="16"/>
+          <w:szCs w:val="20"/>
+        </w:rPr>
+        <w:t>的非根和</w:t>
+      </w:r>
+      <w:proofErr w:type="gramEnd"/>
+      <w:r>
+        <w:rPr>
+          <w:rFonts w:ascii="微软雅黑 Light" w:eastAsia="微软雅黑 Light" w:hAnsi="微软雅黑 Light" w:cs="宋体" w:hint="eastAsia"/>
+          <w:color w:val="000000" w:themeColor="text1"/>
+          <w:kern w:val="0"/>
+          <w:sz w:val="16"/>
+          <w:szCs w:val="20"/>
+        </w:rPr>
+        <w:t>非叶子结点再增加指向兄弟的指针</w:t>
       </w:r>
     </w:p>
     <w:p>
@@ -33177,7 +33258,7 @@
           <w:sz w:val="16"/>
           <w:szCs w:val="20"/>
         </w:rPr>
-        <w:t>B*树是B+树的变体，在B+树</w:t>
+        <w:t>在B+</w:t>
       </w:r>
       <w:proofErr w:type="gramStart"/>
       <w:r>
@@ -33188,7 +33269,7 @@
           <w:sz w:val="16"/>
           <w:szCs w:val="20"/>
         </w:rPr>
-        <w:t>的非根和</w:t>
+        <w:t>树基础</w:t>
       </w:r>
       <w:proofErr w:type="gramEnd"/>
       <w:r>
@@ -33199,7 +33280,7 @@
           <w:sz w:val="16"/>
           <w:szCs w:val="20"/>
         </w:rPr>
-        <w:t>非叶子结点再增加指向兄弟的指针</w:t>
+        <w:t>上，为非叶子结点也增加链表指针，将结点的最低利用率从1/2提高到2/3。</w:t>
       </w:r>
     </w:p>
     <w:p>
@@ -33209,69 +33290,26 @@
         <w:adjustRightInd w:val="0"/>
         <w:snapToGrid w:val="0"/>
         <w:jc w:val="left"/>
-        <w:rPr>
-          <w:rFonts w:ascii="微软雅黑 Light" w:eastAsia="微软雅黑 Light" w:hAnsi="微软雅黑 Light" w:cs="宋体"/>
-          <w:color w:val="000000" w:themeColor="text1"/>
-          <w:kern w:val="0"/>
-          <w:sz w:val="16"/>
-          <w:szCs w:val="20"/>
+        <w:outlineLvl w:val="3"/>
+        <w:rPr>
+          <w:rFonts w:ascii="微软雅黑 Light" w:eastAsia="微软雅黑 Light" w:hAnsi="微软雅黑 Light" w:cs="宋体"/>
+          <w:b/>
+          <w:bCs/>
+          <w:color w:val="000000" w:themeColor="text1"/>
+          <w:kern w:val="0"/>
+          <w:sz w:val="16"/>
+          <w:szCs w:val="16"/>
         </w:rPr>
       </w:pPr>
       <w:r>
         <w:rPr>
           <w:rFonts w:ascii="微软雅黑 Light" w:eastAsia="微软雅黑 Light" w:hAnsi="微软雅黑 Light" w:cs="宋体" w:hint="eastAsia"/>
-          <w:color w:val="000000" w:themeColor="text1"/>
-          <w:kern w:val="0"/>
-          <w:sz w:val="16"/>
-          <w:szCs w:val="20"/>
-        </w:rPr>
-        <w:t>在B+</w:t>
-      </w:r>
-      <w:proofErr w:type="gramStart"/>
-      <w:r>
-        <w:rPr>
-          <w:rFonts w:ascii="微软雅黑 Light" w:eastAsia="微软雅黑 Light" w:hAnsi="微软雅黑 Light" w:cs="宋体" w:hint="eastAsia"/>
-          <w:color w:val="000000" w:themeColor="text1"/>
-          <w:kern w:val="0"/>
-          <w:sz w:val="16"/>
-          <w:szCs w:val="20"/>
-        </w:rPr>
-        <w:t>树基础</w:t>
-      </w:r>
-      <w:proofErr w:type="gramEnd"/>
-      <w:r>
-        <w:rPr>
-          <w:rFonts w:ascii="微软雅黑 Light" w:eastAsia="微软雅黑 Light" w:hAnsi="微软雅黑 Light" w:cs="宋体" w:hint="eastAsia"/>
-          <w:color w:val="000000" w:themeColor="text1"/>
-          <w:kern w:val="0"/>
-          <w:sz w:val="16"/>
-          <w:szCs w:val="20"/>
-        </w:rPr>
-        <w:t>上，为非叶子结点也增加链表指针，将结点的最低利用率从1/2提高到2/3。</w:t>
-      </w:r>
-    </w:p>
-    <w:p>
-      <w:pPr>
-        <w:widowControl/>
-        <w:shd w:val="clear" w:color="auto" w:fill="FFFFFF"/>
-        <w:adjustRightInd w:val="0"/>
-        <w:snapToGrid w:val="0"/>
-        <w:jc w:val="left"/>
-        <w:rPr>
-          <w:rFonts w:ascii="微软雅黑 Light" w:eastAsia="微软雅黑 Light" w:hAnsi="微软雅黑 Light" w:cs="宋体"/>
-          <w:color w:val="000000" w:themeColor="text1"/>
-          <w:kern w:val="0"/>
-          <w:sz w:val="16"/>
-          <w:szCs w:val="20"/>
-        </w:rPr>
-      </w:pPr>
-      <w:r>
-        <w:rPr>
-          <w:rFonts w:ascii="微软雅黑 Light" w:eastAsia="微软雅黑 Light" w:hAnsi="微软雅黑 Light" w:cs="宋体" w:hint="eastAsia"/>
-          <w:color w:val="000000" w:themeColor="text1"/>
-          <w:kern w:val="0"/>
-          <w:sz w:val="16"/>
-          <w:szCs w:val="20"/>
+          <w:b/>
+          <w:bCs/>
+          <w:color w:val="000000" w:themeColor="text1"/>
+          <w:kern w:val="0"/>
+          <w:sz w:val="16"/>
+          <w:szCs w:val="16"/>
         </w:rPr>
         <w:t>3.4 R树</w:t>
       </w:r>
@@ -36983,7 +37021,7 @@
 </file>
 
 <file path=customXml/itemProps1.xml><?xml version="1.0" encoding="utf-8"?>
-<ds:datastoreItem xmlns:ds="http://schemas.openxmlformats.org/officeDocument/2006/customXml" ds:itemID="{2A3A8287-C9F1-44F8-B44D-8DE7EAC53F52}">
+<ds:datastoreItem xmlns:ds="http://schemas.openxmlformats.org/officeDocument/2006/customXml" ds:itemID="{A2FFB462-9307-4969-BBCF-348F85BE7E59}">
   <ds:schemaRefs>
     <ds:schemaRef ds:uri="http://schemas.openxmlformats.org/officeDocument/2006/bibliography"/>
   </ds:schemaRefs>
